--- a/MUSA550_final_proposal.docx
+++ b/MUSA550_final_proposal.docx
@@ -152,7 +152,6 @@
       <w:pPr>
         <w:spacing w:line="276" w:lineRule="auto"/>
       </w:pPr>
-      <w:proofErr w:type="spellStart"/>
       <w:r>
         <w:rPr>
           <w:rFonts w:hint="eastAsia"/>
@@ -160,11 +159,7 @@
         <w:t>Z</w:t>
       </w:r>
       <w:r>
-        <w:t>iyuan</w:t>
-      </w:r>
-      <w:proofErr w:type="spellEnd"/>
-      <w:r>
-        <w:t xml:space="preserve"> Cai (</w:t>
+        <w:t>iyuan Cai (</w:t>
       </w:r>
       <w:r>
         <w:t>cziyuan@upenn.edu</w:t>
@@ -177,7 +172,6 @@
       <w:pPr>
         <w:spacing w:line="276" w:lineRule="auto"/>
       </w:pPr>
-      <w:proofErr w:type="spellStart"/>
       <w:r>
         <w:rPr>
           <w:rFonts w:hint="eastAsia"/>
@@ -185,11 +179,7 @@
         <w:t>S</w:t>
       </w:r>
       <w:r>
-        <w:t>isun</w:t>
-      </w:r>
-      <w:proofErr w:type="spellEnd"/>
-      <w:r>
-        <w:t xml:space="preserve"> Cheng (sisunc@upenn.edu)</w:t>
+        <w:t>isun Cheng (sisunc@upenn.edu)</w:t>
       </w:r>
     </w:p>
     <w:p>
@@ -221,6 +211,54 @@
       <w:pPr>
         <w:spacing w:line="276" w:lineRule="auto"/>
       </w:pPr>
+      <w:r>
+        <w:t xml:space="preserve">There are many national parks in the United States. </w:t>
+      </w:r>
+      <w:r>
+        <w:rPr>
+          <w:rFonts w:hint="eastAsia"/>
+        </w:rPr>
+        <w:t>Each</w:t>
+      </w:r>
+      <w:r>
+        <w:t xml:space="preserve"> have their own characteristics and attract a large number of tourists to visit each year. What we want to study is to rank these parks based on the </w:t>
+      </w:r>
+      <w:r>
+        <w:rPr>
+          <w:rFonts w:hint="eastAsia"/>
+        </w:rPr>
+        <w:t>comments</w:t>
+      </w:r>
+      <w:r>
+        <w:t xml:space="preserve"> on</w:t>
+      </w:r>
+      <w:r>
+        <w:t xml:space="preserve"> different national parks posted by tourists on their social</w:t>
+      </w:r>
+      <w:r>
+        <w:t xml:space="preserve"> media, Specifically, Twitter</w:t>
+      </w:r>
+      <w:r>
+        <w:t>.</w:t>
+      </w:r>
+      <w:r>
+        <w:t xml:space="preserve"> </w:t>
+      </w:r>
+      <w:r>
+        <w:t>After that, we will display and analyze the basic information of the top ten parks, such as surrounding accommodation, food and local economic conditions, and information related to air tickets</w:t>
+      </w:r>
+      <w:r>
+        <w:t xml:space="preserve"> and weather</w:t>
+      </w:r>
+      <w:r>
+        <w:t xml:space="preserve">, so as to give suggestions to tourists traveling </w:t>
+      </w:r>
+      <w:r>
+        <w:t>from</w:t>
+      </w:r>
+      <w:r>
+        <w:t xml:space="preserve"> Philadelphia during the Christmas holidays.</w:t>
+      </w:r>
     </w:p>
     <w:p>
       <w:pPr>
@@ -269,9 +307,6 @@
     <w:p>
       <w:pPr>
         <w:spacing w:line="276" w:lineRule="auto"/>
-        <w:rPr>
-          <w:rFonts w:hint="eastAsia"/>
-        </w:rPr>
       </w:pPr>
       <w:r>
         <w:rPr>
@@ -372,6 +407,7 @@
           <w:sz w:val="24"/>
           <w:szCs w:val="24"/>
         </w:rPr>
+        <w:lastRenderedPageBreak/>
         <w:t>3</w:t>
       </w:r>
       <w:r>
@@ -666,11 +702,9 @@
     <w:r>
       <w:ptab w:relativeTo="margin" w:alignment="right" w:leader="none"/>
     </w:r>
-    <w:proofErr w:type="spellStart"/>
     <w:r>
       <w:t>Cai_Cheng</w:t>
     </w:r>
-    <w:proofErr w:type="spellEnd"/>
   </w:p>
 </w:hdr>
 </file>
